--- a/field-materials/consent/consent-template-en.docx
+++ b/field-materials/consent/consent-template-en.docx
@@ -648,10 +648,7 @@
               <w:t>Your signature:</w:t>
             </w:r>
           </w:p>
-          <w:p>
-            <w:bookmarkStart w:id="0" w:name="_GoBack"/>
-            <w:bookmarkEnd w:id="0"/>
-          </w:p>
+          <w:p/>
         </w:tc>
         <w:tc>
           <w:tcPr>
@@ -670,7 +667,6 @@
           </w:p>
           <w:p/>
           <w:p>
-            <w:proofErr w:type="gramStart"/>
             <w:r>
               <w:t>Facilitator</w:t>
             </w:r>
@@ -681,11 +677,7 @@
               <w:t xml:space="preserve"> </w:t>
             </w:r>
             <w:r>
-              <w:t>Signature</w:t>
-            </w:r>
-            <w:proofErr w:type="gramEnd"/>
-            <w:r>
-              <w:t>:</w:t>
+              <w:t>Signature:</w:t>
             </w:r>
           </w:p>
         </w:tc>
@@ -748,7 +740,13 @@
     <w:p>
       <w:pPr>
         <w:jc w:val="both"/>
-      </w:pPr>
+        <w:rPr>
+          <w:sz w:val="6"/>
+          <w:szCs w:val="6"/>
+        </w:rPr>
+      </w:pPr>
+      <w:bookmarkStart w:id="0" w:name="_GoBack"/>
+      <w:bookmarkEnd w:id="0"/>
     </w:p>
     <w:sectPr>
       <w:pgSz w:w="11900" w:h="16840"/>
